--- a/Docuemtacion/09 Modelo de Caso de Uso.docx
+++ b/Docuemtacion/09 Modelo de Caso de Uso.docx
@@ -391,18 +391,14 @@
       </w:r>
       <w:r>
         <w:rPr>
-          <w:rFonts w:ascii="Arial" w:eastAsia="Times New Roman" w:hAnsi="Arial" w:cs="Arial"/>
           <w:noProof/>
-          <w:color w:val="000000"/>
-          <w:sz w:val="20"/>
-          <w:szCs w:val="20"/>
           <w:lang w:eastAsia="es-PE"/>
         </w:rPr>
         <w:drawing>
-          <wp:inline distT="0" distB="0" distL="0" distR="0">
-            <wp:extent cx="5612130" cy="3509623"/>
+          <wp:inline distT="0" distB="0" distL="0" distR="0" wp14:anchorId="4D575818" wp14:editId="2ADB671D">
+            <wp:extent cx="5612130" cy="3772535"/>
             <wp:effectExtent l="0" t="0" r="0" b="0"/>
-            <wp:docPr id="1" name="Imagen 1" descr="F:\INfo\aaa_UPN\UPN 2015-1\Entregables\Use Cases.jpg"/>
+            <wp:docPr id="5" name="Imagen 5" descr="F:\INfo\aaa_UPN\UPN 2015-1\Entregables\diagramas\Use Cases AtenderSolicitud.jpg"/>
             <wp:cNvGraphicFramePr>
               <a:graphicFrameLocks xmlns:a="http://schemas.openxmlformats.org/drawingml/2006/main" noChangeAspect="1"/>
             </wp:cNvGraphicFramePr>
@@ -410,7 +406,7 @@
               <a:graphicData uri="http://schemas.openxmlformats.org/drawingml/2006/picture">
                 <pic:pic xmlns:pic="http://schemas.openxmlformats.org/drawingml/2006/picture">
                   <pic:nvPicPr>
-                    <pic:cNvPr id="0" name="Picture 1" descr="F:\INfo\aaa_UPN\UPN 2015-1\Entregables\Use Cases.jpg"/>
+                    <pic:cNvPr id="0" name="Picture 1" descr="F:\INfo\aaa_UPN\UPN 2015-1\Entregables\diagramas\Use Cases AtenderSolicitud.jpg"/>
                     <pic:cNvPicPr>
                       <a:picLocks noChangeAspect="1" noChangeArrowheads="1"/>
                     </pic:cNvPicPr>
@@ -431,7 +427,7 @@
                   <pic:spPr bwMode="auto">
                     <a:xfrm>
                       <a:off x="0" y="0"/>
-                      <a:ext cx="5612130" cy="3509623"/>
+                      <a:ext cx="5612130" cy="3772535"/>
                     </a:xfrm>
                     <a:prstGeom prst="rect">
                       <a:avLst/>
@@ -447,6 +443,8 @@
           </wp:inline>
         </w:drawing>
       </w:r>
+      <w:bookmarkStart w:id="0" w:name="_GoBack"/>
+      <w:bookmarkEnd w:id="0"/>
     </w:p>
     <w:p>
       <w:pPr>
@@ -653,6 +651,7 @@
         <w:rPr>
           <w:rStyle w:val="hps"/>
         </w:rPr>
+        <w:lastRenderedPageBreak/>
         <w:t>Este actor</w:t>
       </w:r>
       <w:r>
@@ -705,7 +704,6 @@
           <w:szCs w:val="27"/>
           <w:lang w:eastAsia="es-PE"/>
         </w:rPr>
-        <w:lastRenderedPageBreak/>
         <w:t xml:space="preserve">5 </w:t>
       </w:r>
       <w:r>
@@ -1748,6 +1746,7 @@
         <w:rPr>
           <w:rStyle w:val="hps"/>
         </w:rPr>
+        <w:lastRenderedPageBreak/>
         <w:t>Este caso de uso</w:t>
       </w:r>
       <w:r>
@@ -1811,7 +1810,6 @@
           <w:szCs w:val="20"/>
           <w:lang w:eastAsia="es-PE"/>
         </w:rPr>
-        <w:lastRenderedPageBreak/>
         <w:t>5.1.11</w:t>
       </w:r>
       <w:r>
@@ -2687,8 +2685,6 @@
         </w:rPr>
         <w:t>.</w:t>
       </w:r>
-      <w:bookmarkStart w:id="0" w:name="_GoBack"/>
-      <w:bookmarkEnd w:id="0"/>
     </w:p>
     <w:sectPr>
       <w:pgSz w:w="12240" w:h="15840"/>
@@ -3498,7 +3494,7 @@
   <a:extraClrSchemeLst/>
   <a:extLst>
     <a:ext uri="{05A4C25C-085E-4340-85A3-A5531E510DB2}">
-      <thm15:themeFamily xmlns:thm15="http://schemas.microsoft.com/office/thememl/2012/main" xmlns="" name="Office Theme" id="{62F939B6-93AF-4DB8-9C6B-D6C7DFDC589F}" vid="{4A3C46E8-61CC-4603-A589-7422A47A8E4A}"/>
+      <thm15:themeFamily xmlns="" xmlns:thm15="http://schemas.microsoft.com/office/thememl/2012/main" name="Office Theme" id="{62F939B6-93AF-4DB8-9C6B-D6C7DFDC589F}" vid="{4A3C46E8-61CC-4603-A589-7422A47A8E4A}"/>
     </a:ext>
   </a:extLst>
 </a:theme>
